--- a/doc/logo_tagline.docx
+++ b/doc/logo_tagline.docx
@@ -77,6 +77,86 @@
     </w:p>
     <w:p>
       <w:pPr>
+        <w:spacing w:after="0" w:line="240" w:lineRule="auto"/>
+        <w:rPr>
+          <w:rFonts w:asciiTheme="majorHAnsi" w:hAnsiTheme="majorHAnsi" w:cs="Arial"/>
+          <w:i/>
+          <w:sz w:val="24"/>
+          <w:szCs w:val="24"/>
+        </w:rPr>
+      </w:pPr>
+      <w:r>
+        <w:rPr>
+          <w:rFonts w:asciiTheme="majorHAnsi" w:hAnsiTheme="majorHAnsi" w:cs="Arial"/>
+          <w:i/>
+          <w:sz w:val="24"/>
+          <w:szCs w:val="24"/>
+        </w:rPr>
+        <w:t>What’s your story?</w:t>
+      </w:r>
+    </w:p>
+    <w:p>
+      <w:pPr>
+        <w:spacing w:after="0" w:line="240" w:lineRule="auto"/>
+        <w:rPr>
+          <w:rFonts w:asciiTheme="majorHAnsi" w:hAnsiTheme="majorHAnsi" w:cs="Arial"/>
+          <w:i/>
+          <w:sz w:val="24"/>
+          <w:szCs w:val="24"/>
+        </w:rPr>
+      </w:pPr>
+      <w:r>
+        <w:rPr>
+          <w:rFonts w:asciiTheme="majorHAnsi" w:hAnsiTheme="majorHAnsi" w:cs="Arial"/>
+          <w:i/>
+          <w:sz w:val="24"/>
+          <w:szCs w:val="24"/>
+        </w:rPr>
+        <w:t>Power</w:t>
+      </w:r>
+      <w:r>
+        <w:rPr>
+          <w:rFonts w:asciiTheme="majorHAnsi" w:hAnsiTheme="majorHAnsi" w:cs="Arial"/>
+          <w:i/>
+          <w:sz w:val="24"/>
+          <w:szCs w:val="24"/>
+        </w:rPr>
+        <w:t>ing</w:t>
+      </w:r>
+      <w:bookmarkStart w:id="0" w:name="_GoBack"/>
+      <w:bookmarkEnd w:id="0"/>
+      <w:r>
+        <w:rPr>
+          <w:rFonts w:asciiTheme="majorHAnsi" w:hAnsiTheme="majorHAnsi" w:cs="Arial"/>
+          <w:i/>
+          <w:sz w:val="24"/>
+          <w:szCs w:val="24"/>
+        </w:rPr>
+        <w:t xml:space="preserve"> the Story</w:t>
+      </w:r>
+    </w:p>
+    <w:p>
+      <w:pPr>
+        <w:spacing w:after="0" w:line="240" w:lineRule="auto"/>
+        <w:rPr>
+          <w:rFonts w:asciiTheme="majorHAnsi" w:hAnsiTheme="majorHAnsi" w:cs="Arial"/>
+          <w:i/>
+          <w:sz w:val="24"/>
+          <w:szCs w:val="24"/>
+        </w:rPr>
+      </w:pPr>
+      <w:r>
+        <w:rPr>
+          <w:rFonts w:asciiTheme="majorHAnsi" w:hAnsiTheme="majorHAnsi" w:cs="Arial"/>
+          <w:i/>
+          <w:sz w:val="24"/>
+          <w:szCs w:val="24"/>
+        </w:rPr>
+        <w:t>Story Power!</w:t>
+      </w:r>
+    </w:p>
+    <w:p>
+      <w:pPr>
         <w:rPr>
           <w:rFonts w:cs="Arial"/>
           <w:sz w:val="52"/>
@@ -101,8 +181,6 @@
         </w:rPr>
         <w:t>DataSelfie</w:t>
       </w:r>
-      <w:bookmarkStart w:id="0" w:name="_GoBack"/>
-      <w:bookmarkEnd w:id="0"/>
     </w:p>
     <w:sectPr>
       <w:pgSz w:w="12240" w:h="15840"/>
